--- a/SRS/Documentacion casos de uso/Santiago Mourenza Casos de Uso v1.docx
+++ b/SRS/Documentacion casos de uso/Santiago Mourenza Casos de Uso v1.docx
@@ -14112,27 +14112,7 @@
           <w:sz w:val="26"/>
           <w:szCs w:val="26"/>
         </w:rPr>
-        <w:t xml:space="preserve">Cambiar </w:t>
-      </w:r>
-      <w:proofErr w:type="spellStart"/>
-      <w:r>
-        <w:rPr>
-          <w:rFonts w:ascii="Times New Roman" w:hAnsi="Times New Roman" w:cs="Times New Roman"/>
-          <w:color w:val="37393B" w:themeColor="text1" w:themeTint="D9"/>
-          <w:sz w:val="26"/>
-          <w:szCs w:val="26"/>
-        </w:rPr>
-        <w:t>Grollies</w:t>
-      </w:r>
-      <w:proofErr w:type="spellEnd"/>
-      <w:r>
-        <w:rPr>
-          <w:rFonts w:ascii="Times New Roman" w:hAnsi="Times New Roman" w:cs="Times New Roman"/>
-          <w:color w:val="37393B" w:themeColor="text1" w:themeTint="D9"/>
-          <w:sz w:val="26"/>
-          <w:szCs w:val="26"/>
-        </w:rPr>
-        <w:t xml:space="preserve"> por premios</w:t>
+        <w:t>Cambiar Grollies por premios</w:t>
       </w:r>
       <w:r>
         <w:rPr>
@@ -14286,25 +14266,14 @@
         </w:rPr>
         <w:t xml:space="preserve">Base de datos, Sistema, </w:t>
       </w:r>
-      <w:proofErr w:type="spellStart"/>
-      <w:r>
-        <w:rPr>
-          <w:rFonts w:ascii="Times New Roman" w:eastAsia="Times New Roman" w:hAnsi="Times New Roman" w:cs="Times New Roman"/>
-          <w:color w:val="37393B" w:themeColor="text1" w:themeTint="D9"/>
-          <w:sz w:val="26"/>
-          <w:szCs w:val="26"/>
-        </w:rPr>
-        <w:t>Admin</w:t>
-      </w:r>
-      <w:proofErr w:type="spellEnd"/>
-      <w:r>
-        <w:rPr>
-          <w:rFonts w:ascii="Times New Roman" w:eastAsia="Times New Roman" w:hAnsi="Times New Roman" w:cs="Times New Roman"/>
-          <w:color w:val="37393B" w:themeColor="text1" w:themeTint="D9"/>
-          <w:sz w:val="26"/>
-          <w:szCs w:val="26"/>
-        </w:rPr>
-        <w:t>.</w:t>
+      <w:r>
+        <w:rPr>
+          <w:rFonts w:ascii="Times New Roman" w:eastAsia="Times New Roman" w:hAnsi="Times New Roman" w:cs="Times New Roman"/>
+          <w:color w:val="37393B" w:themeColor="text1" w:themeTint="D9"/>
+          <w:sz w:val="26"/>
+          <w:szCs w:val="26"/>
+        </w:rPr>
+        <w:t>Admin.</w:t>
       </w:r>
     </w:p>
     <w:p>
@@ -14490,25 +14459,7 @@
           <w:bCs/>
           <w:color w:val="37393B" w:themeColor="text1" w:themeTint="D9"/>
         </w:rPr>
-        <w:t xml:space="preserve">premio tiene el coste en </w:t>
-      </w:r>
-      <w:proofErr w:type="spellStart"/>
-      <w:r>
-        <w:rPr>
-          <w:rFonts w:ascii="Times New Roman" w:hAnsi="Times New Roman" w:cs="Times New Roman"/>
-          <w:bCs/>
-          <w:color w:val="37393B" w:themeColor="text1" w:themeTint="D9"/>
-        </w:rPr>
-        <w:t>Grollies</w:t>
-      </w:r>
-      <w:proofErr w:type="spellEnd"/>
-      <w:r>
-        <w:rPr>
-          <w:rFonts w:ascii="Times New Roman" w:hAnsi="Times New Roman" w:cs="Times New Roman"/>
-          <w:bCs/>
-          <w:color w:val="37393B" w:themeColor="text1" w:themeTint="D9"/>
-        </w:rPr>
-        <w:t xml:space="preserve"> necesario al número de estos del usuario.</w:t>
+        <w:t>premio tiene el coste en Grollies necesario al número de estos del usuario.</w:t>
       </w:r>
     </w:p>
     <w:p>
@@ -14550,23 +14501,7 @@
           <w:rFonts w:ascii="Times New Roman" w:hAnsi="Times New Roman" w:cs="Times New Roman"/>
           <w:color w:val="37393B" w:themeColor="text1" w:themeTint="D9"/>
         </w:rPr>
-        <w:t xml:space="preserve">usuario no tiene suficientes </w:t>
-      </w:r>
-      <w:proofErr w:type="spellStart"/>
-      <w:r>
-        <w:rPr>
-          <w:rFonts w:ascii="Times New Roman" w:hAnsi="Times New Roman" w:cs="Times New Roman"/>
-          <w:color w:val="37393B" w:themeColor="text1" w:themeTint="D9"/>
-        </w:rPr>
-        <w:t>Grollies</w:t>
-      </w:r>
-      <w:proofErr w:type="spellEnd"/>
-      <w:r>
-        <w:rPr>
-          <w:rFonts w:ascii="Times New Roman" w:hAnsi="Times New Roman" w:cs="Times New Roman"/>
-          <w:color w:val="37393B" w:themeColor="text1" w:themeTint="D9"/>
-        </w:rPr>
-        <w:t xml:space="preserve"> para comprar el premio.</w:t>
+        <w:t>usuario no tiene suficientes Grollies para comprar el premio.</w:t>
       </w:r>
     </w:p>
     <w:p>
@@ -14699,25 +14634,7 @@
           <w:sz w:val="24"/>
           <w:szCs w:val="24"/>
         </w:rPr>
-        <w:t xml:space="preserve">Acepta la transacción y envía el premio reduciendo los </w:t>
-      </w:r>
-      <w:proofErr w:type="spellStart"/>
-      <w:r>
-        <w:rPr>
-          <w:color w:val="37393B" w:themeColor="text1" w:themeTint="D9"/>
-          <w:sz w:val="24"/>
-          <w:szCs w:val="24"/>
-        </w:rPr>
-        <w:t>Grollies</w:t>
-      </w:r>
-      <w:proofErr w:type="spellEnd"/>
-      <w:r>
-        <w:rPr>
-          <w:color w:val="37393B" w:themeColor="text1" w:themeTint="D9"/>
-          <w:sz w:val="24"/>
-          <w:szCs w:val="24"/>
-        </w:rPr>
-        <w:t xml:space="preserve"> correspondientes de la cuenta del usuario.</w:t>
+        <w:t>Acepta la transacción y envía el premio reduciendo los Grollies correspondientes de la cuenta del usuario.</w:t>
       </w:r>
     </w:p>
     <w:p>
@@ -14924,15 +14841,7 @@
           <w:b/>
           <w:color w:val="A4063E" w:themeColor="accent6"/>
         </w:rPr>
-        <w:t>CAMBIAR CONFIGURACIÓN</w:t>
-      </w:r>
-      <w:r>
-        <w:rPr>
-          <w:rFonts w:ascii="Times New Roman" w:hAnsi="Times New Roman" w:cs="Times New Roman"/>
-          <w:b/>
-          <w:color w:val="A4063E" w:themeColor="accent6"/>
-        </w:rPr>
-        <w:t>.</w:t>
+        <w:t>CAMBIAR CONFIGURACIÓN.</w:t>
       </w:r>
     </w:p>
     <w:p>
@@ -15024,14 +14933,7 @@
           <w:rFonts w:ascii="Times New Roman" w:hAnsi="Times New Roman" w:cs="Times New Roman"/>
           <w:color w:val="37393B" w:themeColor="text1" w:themeTint="D9"/>
         </w:rPr>
-        <w:t>J2</w:t>
-      </w:r>
-      <w:r>
-        <w:rPr>
-          <w:rFonts w:ascii="Times New Roman" w:hAnsi="Times New Roman" w:cs="Times New Roman"/>
-          <w:color w:val="37393B" w:themeColor="text1" w:themeTint="D9"/>
-        </w:rPr>
-        <w:t>1</w:t>
+        <w:t>J21</w:t>
       </w:r>
     </w:p>
     <w:p>
@@ -15089,36 +14991,7 @@
           <w:sz w:val="26"/>
           <w:szCs w:val="26"/>
         </w:rPr>
-        <w:t xml:space="preserve">Cambiar </w:t>
-      </w:r>
-      <w:r>
-        <w:rPr>
-          <w:rFonts w:ascii="Times New Roman" w:hAnsi="Times New Roman" w:cs="Times New Roman"/>
-          <w:color w:val="37393B" w:themeColor="text1" w:themeTint="D9"/>
-          <w:sz w:val="26"/>
-          <w:szCs w:val="26"/>
-        </w:rPr>
-        <w:t xml:space="preserve">alguna configuración de la </w:t>
-      </w:r>
-      <w:proofErr w:type="gramStart"/>
-      <w:r>
-        <w:rPr>
-          <w:rFonts w:ascii="Times New Roman" w:hAnsi="Times New Roman" w:cs="Times New Roman"/>
-          <w:color w:val="37393B" w:themeColor="text1" w:themeTint="D9"/>
-          <w:sz w:val="26"/>
-          <w:szCs w:val="26"/>
-        </w:rPr>
-        <w:t>app</w:t>
-      </w:r>
-      <w:proofErr w:type="gramEnd"/>
-      <w:r>
-        <w:rPr>
-          <w:rFonts w:ascii="Times New Roman" w:hAnsi="Times New Roman" w:cs="Times New Roman"/>
-          <w:color w:val="37393B" w:themeColor="text1" w:themeTint="D9"/>
-          <w:sz w:val="26"/>
-          <w:szCs w:val="26"/>
-        </w:rPr>
-        <w:t>.</w:t>
+        <w:t>Cambiar alguna configuración de la app.</w:t>
       </w:r>
     </w:p>
     <w:p>
@@ -15251,27 +15124,7 @@
           <w:sz w:val="26"/>
           <w:szCs w:val="26"/>
         </w:rPr>
-        <w:t xml:space="preserve">Base de datos, Sistema, </w:t>
-      </w:r>
-      <w:proofErr w:type="spellStart"/>
-      <w:r>
-        <w:rPr>
-          <w:rFonts w:ascii="Times New Roman" w:eastAsia="Times New Roman" w:hAnsi="Times New Roman" w:cs="Times New Roman"/>
-          <w:color w:val="37393B" w:themeColor="text1" w:themeTint="D9"/>
-          <w:sz w:val="26"/>
-          <w:szCs w:val="26"/>
-        </w:rPr>
-        <w:t>Admin</w:t>
-      </w:r>
-      <w:proofErr w:type="spellEnd"/>
-      <w:r>
-        <w:rPr>
-          <w:rFonts w:ascii="Times New Roman" w:eastAsia="Times New Roman" w:hAnsi="Times New Roman" w:cs="Times New Roman"/>
-          <w:color w:val="37393B" w:themeColor="text1" w:themeTint="D9"/>
-          <w:sz w:val="26"/>
-          <w:szCs w:val="26"/>
-        </w:rPr>
-        <w:t>.</w:t>
+        <w:t>Base de datos, Sistema, Admin.</w:t>
       </w:r>
     </w:p>
     <w:p>
@@ -15368,17 +15221,7 @@
           <w:sz w:val="26"/>
           <w:szCs w:val="26"/>
         </w:rPr>
-        <w:t xml:space="preserve">usuario necesita </w:t>
-      </w:r>
-      <w:r>
-        <w:rPr>
-          <w:rFonts w:ascii="Times New Roman" w:hAnsi="Times New Roman" w:cs="Times New Roman"/>
-          <w:bCs/>
-          <w:color w:val="auto"/>
-          <w:sz w:val="26"/>
-          <w:szCs w:val="26"/>
-        </w:rPr>
-        <w:t>haber iniciado sesión con su usuario y contraseña.</w:t>
+        <w:t>usuario necesita haber iniciado sesión con su usuario y contraseña.</w:t>
       </w:r>
     </w:p>
     <w:p>
@@ -15441,25 +15284,7 @@
           <w:bCs/>
           <w:color w:val="37393B" w:themeColor="text1" w:themeTint="D9"/>
         </w:rPr>
-        <w:t xml:space="preserve">Entra en la configuración de la </w:t>
-      </w:r>
-      <w:proofErr w:type="gramStart"/>
-      <w:r>
-        <w:rPr>
-          <w:rFonts w:ascii="Times New Roman" w:hAnsi="Times New Roman" w:cs="Times New Roman"/>
-          <w:bCs/>
-          <w:color w:val="37393B" w:themeColor="text1" w:themeTint="D9"/>
-        </w:rPr>
-        <w:t>app</w:t>
-      </w:r>
-      <w:proofErr w:type="gramEnd"/>
-      <w:r>
-        <w:rPr>
-          <w:rFonts w:ascii="Times New Roman" w:hAnsi="Times New Roman" w:cs="Times New Roman"/>
-          <w:bCs/>
-          <w:color w:val="37393B" w:themeColor="text1" w:themeTint="D9"/>
-        </w:rPr>
-        <w:t>.</w:t>
+        <w:t>Entra en la configuración de la app.</w:t>
       </w:r>
     </w:p>
     <w:p>
@@ -15767,15 +15592,15 @@
           <w:b/>
           <w:color w:val="A4063E" w:themeColor="accent6"/>
         </w:rPr>
-        <w:t>SOLICITAR GROLLIES</w:t>
-      </w:r>
-      <w:r>
-        <w:rPr>
-          <w:rFonts w:ascii="Times New Roman" w:hAnsi="Times New Roman" w:cs="Times New Roman"/>
-          <w:b/>
-          <w:color w:val="A4063E" w:themeColor="accent6"/>
-        </w:rPr>
-        <w:t>.</w:t>
+        <w:t>SOLICITAR</w:t>
+      </w:r>
+      <w:r>
+        <w:rPr>
+          <w:rFonts w:ascii="Times New Roman" w:hAnsi="Times New Roman" w:cs="Times New Roman"/>
+          <w:b/>
+          <w:color w:val="A4063E" w:themeColor="accent6"/>
+        </w:rPr>
+        <w:t xml:space="preserve"> GROLLIES.</w:t>
       </w:r>
     </w:p>
     <w:p>
@@ -15826,273 +15651,249 @@
           <w:sz w:val="26"/>
           <w:szCs w:val="26"/>
         </w:rPr>
-        <w:t>Santiago Mourenza</w:t>
+        <w:t>Jaime Martínez</w:t>
+      </w:r>
+    </w:p>
+    <w:p>
+      <w:pPr>
+        <w:spacing w:line="360" w:lineRule="auto"/>
+        <w:ind w:left="720" w:hanging="720"/>
+        <w:rPr>
+          <w:rFonts w:ascii="Times New Roman" w:hAnsi="Times New Roman" w:cs="Times New Roman"/>
+          <w:color w:val="37393B" w:themeColor="text1" w:themeTint="D9"/>
+        </w:rPr>
+      </w:pPr>
+      <w:r>
+        <w:rPr>
+          <w:rFonts w:ascii="Times New Roman" w:hAnsi="Times New Roman" w:cs="Times New Roman"/>
+          <w:b/>
+          <w:color w:val="A4063E" w:themeColor="accent6"/>
+          <w:u w:val="single"/>
+        </w:rPr>
+        <w:t>Identificador</w:t>
+      </w:r>
+      <w:r>
+        <w:rPr>
+          <w:rFonts w:ascii="Times New Roman" w:hAnsi="Times New Roman" w:cs="Times New Roman"/>
+          <w:color w:val="A4063E" w:themeColor="accent6"/>
+          <w:u w:val="single"/>
+        </w:rPr>
+        <w:t>:</w:t>
+      </w:r>
+      <w:r>
+        <w:rPr>
+          <w:rFonts w:ascii="Times New Roman" w:hAnsi="Times New Roman" w:cs="Times New Roman"/>
+          <w:color w:val="A4063E" w:themeColor="accent6"/>
+        </w:rPr>
+        <w:t xml:space="preserve"> </w:t>
+      </w:r>
+      <w:r>
+        <w:rPr>
+          <w:rFonts w:ascii="Times New Roman" w:hAnsi="Times New Roman" w:cs="Times New Roman"/>
+          <w:color w:val="37393B" w:themeColor="text1" w:themeTint="D9"/>
+        </w:rPr>
+        <w:t>J2</w:t>
+      </w:r>
+      <w:r>
+        <w:rPr>
+          <w:rFonts w:ascii="Times New Roman" w:hAnsi="Times New Roman" w:cs="Times New Roman"/>
+          <w:color w:val="37393B" w:themeColor="text1" w:themeTint="D9"/>
+        </w:rPr>
+        <w:t>2</w:t>
+      </w:r>
+    </w:p>
+    <w:p>
+      <w:pPr>
+        <w:spacing w:line="360" w:lineRule="auto"/>
+        <w:ind w:left="-5"/>
+        <w:rPr>
+          <w:rFonts w:ascii="Times New Roman" w:hAnsi="Times New Roman" w:cs="Times New Roman"/>
+          <w:b/>
+          <w:color w:val="A4063E" w:themeColor="accent6"/>
+          <w:u w:val="single"/>
+        </w:rPr>
+      </w:pPr>
+      <w:r>
+        <w:rPr>
+          <w:rFonts w:ascii="Times New Roman" w:hAnsi="Times New Roman" w:cs="Times New Roman"/>
+          <w:b/>
+          <w:color w:val="A4063E" w:themeColor="accent6"/>
+          <w:u w:val="single"/>
+        </w:rPr>
+        <w:t xml:space="preserve">Objetivo en Contexto: </w:t>
+      </w:r>
+    </w:p>
+    <w:p>
+      <w:pPr>
+        <w:spacing w:line="360" w:lineRule="auto"/>
+        <w:ind w:left="-5"/>
+        <w:rPr>
+          <w:rFonts w:ascii="Times New Roman" w:hAnsi="Times New Roman" w:cs="Times New Roman"/>
+          <w:color w:val="37393B" w:themeColor="text1" w:themeTint="D9"/>
+          <w:sz w:val="26"/>
+          <w:szCs w:val="26"/>
+        </w:rPr>
+      </w:pPr>
+      <w:r>
+        <w:rPr>
+          <w:rFonts w:ascii="Times New Roman" w:hAnsi="Times New Roman" w:cs="Times New Roman"/>
+          <w:color w:val="37393B" w:themeColor="text1" w:themeTint="D9"/>
+          <w:sz w:val="20"/>
+        </w:rPr>
+        <w:tab/>
+      </w:r>
+      <w:r>
+        <w:rPr>
+          <w:rFonts w:ascii="Times New Roman" w:hAnsi="Times New Roman" w:cs="Times New Roman"/>
+          <w:color w:val="37393B" w:themeColor="text1" w:themeTint="D9"/>
+          <w:sz w:val="20"/>
+        </w:rPr>
+        <w:tab/>
+      </w:r>
+      <w:r>
+        <w:rPr>
+          <w:rFonts w:ascii="Times New Roman" w:hAnsi="Times New Roman" w:cs="Times New Roman"/>
+          <w:color w:val="37393B" w:themeColor="text1" w:themeTint="D9"/>
+          <w:sz w:val="26"/>
+          <w:szCs w:val="26"/>
+        </w:rPr>
+        <w:t>El usuario quiere comprar Grollies en la aplicación</w:t>
+      </w:r>
+    </w:p>
+    <w:p>
+      <w:pPr>
+        <w:pStyle w:val="Ttulo1"/>
+        <w:spacing w:line="360" w:lineRule="auto"/>
+        <w:ind w:left="-5"/>
+        <w:rPr>
+          <w:rFonts w:ascii="Times New Roman" w:hAnsi="Times New Roman"/>
+          <w:b w:val="0"/>
+          <w:color w:val="37393B" w:themeColor="text1" w:themeTint="D9"/>
+        </w:rPr>
+      </w:pPr>
+      <w:r>
+        <w:rPr>
+          <w:rFonts w:ascii="Times New Roman" w:hAnsi="Times New Roman"/>
+          <w:color w:val="A4063E" w:themeColor="accent6"/>
+          <w:sz w:val="32"/>
+          <w:u w:val="single"/>
+        </w:rPr>
+        <w:t>Actor</w:t>
+      </w:r>
+      <w:r>
+        <w:rPr>
+          <w:rFonts w:ascii="Times New Roman" w:hAnsi="Times New Roman"/>
+          <w:b w:val="0"/>
+          <w:color w:val="A4063E" w:themeColor="accent6"/>
+          <w:sz w:val="32"/>
+          <w:u w:val="single"/>
+        </w:rPr>
+        <w:t xml:space="preserve"> </w:t>
+      </w:r>
+      <w:r>
+        <w:rPr>
+          <w:rFonts w:ascii="Times New Roman" w:hAnsi="Times New Roman"/>
+          <w:color w:val="A4063E" w:themeColor="accent6"/>
+          <w:sz w:val="32"/>
+          <w:u w:val="single"/>
+        </w:rPr>
+        <w:t>principal</w:t>
+      </w:r>
+      <w:r>
+        <w:rPr>
+          <w:rFonts w:ascii="Times New Roman" w:hAnsi="Times New Roman"/>
+          <w:b w:val="0"/>
+          <w:color w:val="A4063E" w:themeColor="accent6"/>
+          <w:sz w:val="32"/>
+          <w:u w:val="single"/>
+        </w:rPr>
+        <w:t>:</w:t>
+      </w:r>
+      <w:r>
+        <w:rPr>
+          <w:rFonts w:ascii="Times New Roman" w:hAnsi="Times New Roman"/>
+          <w:b w:val="0"/>
+          <w:color w:val="A4063E" w:themeColor="accent6"/>
+          <w:sz w:val="32"/>
+        </w:rPr>
+        <w:t xml:space="preserve"> </w:t>
+      </w:r>
+      <w:r>
+        <w:rPr>
+          <w:rFonts w:ascii="Times New Roman" w:hAnsi="Times New Roman"/>
+          <w:b w:val="0"/>
+          <w:color w:val="37393B" w:themeColor="text1" w:themeTint="D9"/>
+          <w:sz w:val="26"/>
+          <w:szCs w:val="26"/>
+        </w:rPr>
+        <w:t>Usuario.</w:t>
+      </w:r>
+    </w:p>
+    <w:p>
+      <w:pPr>
+        <w:spacing w:line="360" w:lineRule="auto"/>
+        <w:ind w:left="-5"/>
+        <w:rPr>
+          <w:rFonts w:ascii="Times New Roman" w:hAnsi="Times New Roman" w:cs="Times New Roman"/>
+          <w:color w:val="37393B" w:themeColor="text1" w:themeTint="D9"/>
+          <w:sz w:val="20"/>
+        </w:rPr>
+      </w:pPr>
+      <w:r>
+        <w:rPr>
+          <w:rFonts w:ascii="Times New Roman" w:hAnsi="Times New Roman" w:cs="Times New Roman"/>
+          <w:b/>
+          <w:color w:val="A4063E" w:themeColor="accent6"/>
+          <w:sz w:val="32"/>
+          <w:u w:val="single"/>
+        </w:rPr>
+        <w:t>Actores</w:t>
+      </w:r>
+      <w:r>
+        <w:rPr>
+          <w:rFonts w:ascii="Times New Roman" w:hAnsi="Times New Roman" w:cs="Times New Roman"/>
+          <w:color w:val="A4063E" w:themeColor="accent6"/>
+          <w:sz w:val="32"/>
+          <w:u w:val="single"/>
+        </w:rPr>
+        <w:t xml:space="preserve"> </w:t>
+      </w:r>
+      <w:r>
+        <w:rPr>
+          <w:rFonts w:ascii="Times New Roman" w:hAnsi="Times New Roman" w:cs="Times New Roman"/>
+          <w:b/>
+          <w:color w:val="A4063E" w:themeColor="accent6"/>
+          <w:sz w:val="32"/>
+          <w:u w:val="single"/>
+        </w:rPr>
+        <w:t>secundarios</w:t>
+      </w:r>
+      <w:r>
+        <w:rPr>
+          <w:rFonts w:ascii="Times New Roman" w:hAnsi="Times New Roman" w:cs="Times New Roman"/>
+          <w:color w:val="A4063E" w:themeColor="accent6"/>
+          <w:u w:val="single"/>
+        </w:rPr>
+        <w:t>:</w:t>
+      </w:r>
+      <w:r>
+        <w:rPr>
+          <w:rFonts w:ascii="Times New Roman" w:hAnsi="Times New Roman" w:cs="Times New Roman"/>
+          <w:color w:val="37393B" w:themeColor="text1" w:themeTint="D9"/>
+        </w:rPr>
+        <w:t xml:space="preserve"> </w:t>
+      </w:r>
+      <w:r>
+        <w:rPr>
+          <w:rFonts w:ascii="Times New Roman" w:eastAsia="Times New Roman" w:hAnsi="Times New Roman" w:cs="Times New Roman"/>
+          <w:color w:val="37393B" w:themeColor="text1" w:themeTint="D9"/>
+          <w:sz w:val="26"/>
+          <w:szCs w:val="26"/>
+        </w:rPr>
+        <w:t>Base de datos, Sistema, Admin</w:t>
       </w:r>
       <w:bookmarkStart w:id="2" w:name="_GoBack"/>
       <w:bookmarkEnd w:id="2"/>
-    </w:p>
-    <w:p>
-      <w:pPr>
-        <w:spacing w:line="360" w:lineRule="auto"/>
-        <w:ind w:left="-5"/>
-        <w:rPr>
-          <w:rFonts w:ascii="Times New Roman" w:hAnsi="Times New Roman" w:cs="Times New Roman"/>
-          <w:color w:val="37393B" w:themeColor="text1" w:themeTint="D9"/>
-        </w:rPr>
-      </w:pPr>
-      <w:r>
-        <w:rPr>
-          <w:rFonts w:ascii="Times New Roman" w:hAnsi="Times New Roman" w:cs="Times New Roman"/>
-          <w:b/>
-          <w:color w:val="A4063E" w:themeColor="accent6"/>
-          <w:u w:val="single"/>
-        </w:rPr>
-        <w:t>Identificador</w:t>
-      </w:r>
-      <w:r>
-        <w:rPr>
-          <w:rFonts w:ascii="Times New Roman" w:hAnsi="Times New Roman" w:cs="Times New Roman"/>
-          <w:color w:val="A4063E" w:themeColor="accent6"/>
-          <w:u w:val="single"/>
-        </w:rPr>
-        <w:t>:</w:t>
-      </w:r>
-      <w:r>
-        <w:rPr>
-          <w:rFonts w:ascii="Times New Roman" w:hAnsi="Times New Roman" w:cs="Times New Roman"/>
-          <w:color w:val="A4063E" w:themeColor="accent6"/>
-        </w:rPr>
-        <w:t xml:space="preserve"> </w:t>
-      </w:r>
-      <w:r>
-        <w:rPr>
-          <w:rFonts w:ascii="Times New Roman" w:hAnsi="Times New Roman" w:cs="Times New Roman"/>
-          <w:color w:val="37393B" w:themeColor="text1" w:themeTint="D9"/>
-        </w:rPr>
-        <w:t>J21</w:t>
-      </w:r>
-    </w:p>
-    <w:p>
-      <w:pPr>
-        <w:spacing w:line="360" w:lineRule="auto"/>
-        <w:ind w:left="-5"/>
-        <w:rPr>
-          <w:rFonts w:ascii="Times New Roman" w:hAnsi="Times New Roman" w:cs="Times New Roman"/>
-          <w:b/>
-          <w:color w:val="A4063E" w:themeColor="accent6"/>
-          <w:u w:val="single"/>
-        </w:rPr>
-      </w:pPr>
-      <w:r>
-        <w:rPr>
-          <w:rFonts w:ascii="Times New Roman" w:hAnsi="Times New Roman" w:cs="Times New Roman"/>
-          <w:b/>
-          <w:color w:val="A4063E" w:themeColor="accent6"/>
-          <w:u w:val="single"/>
-        </w:rPr>
-        <w:t xml:space="preserve">Objetivo en Contexto: </w:t>
-      </w:r>
-    </w:p>
-    <w:p>
-      <w:pPr>
-        <w:spacing w:line="360" w:lineRule="auto"/>
-        <w:ind w:left="-5"/>
-        <w:rPr>
-          <w:rFonts w:ascii="Times New Roman" w:hAnsi="Times New Roman" w:cs="Times New Roman"/>
-          <w:color w:val="37393B" w:themeColor="text1" w:themeTint="D9"/>
-          <w:sz w:val="26"/>
-          <w:szCs w:val="26"/>
-        </w:rPr>
-      </w:pPr>
-      <w:r>
-        <w:rPr>
-          <w:rFonts w:ascii="Times New Roman" w:hAnsi="Times New Roman" w:cs="Times New Roman"/>
-          <w:color w:val="37393B" w:themeColor="text1" w:themeTint="D9"/>
-          <w:sz w:val="20"/>
-        </w:rPr>
-        <w:tab/>
-      </w:r>
-      <w:r>
-        <w:rPr>
-          <w:rFonts w:ascii="Times New Roman" w:hAnsi="Times New Roman" w:cs="Times New Roman"/>
-          <w:color w:val="37393B" w:themeColor="text1" w:themeTint="D9"/>
-          <w:sz w:val="20"/>
-        </w:rPr>
-        <w:tab/>
-      </w:r>
-      <w:r>
-        <w:rPr>
-          <w:rFonts w:ascii="Times New Roman" w:hAnsi="Times New Roman" w:cs="Times New Roman"/>
-          <w:color w:val="37393B" w:themeColor="text1" w:themeTint="D9"/>
-          <w:sz w:val="26"/>
-          <w:szCs w:val="26"/>
-        </w:rPr>
-        <w:t xml:space="preserve">Cambiar alguna configuración de la </w:t>
-      </w:r>
-      <w:proofErr w:type="gramStart"/>
-      <w:r>
-        <w:rPr>
-          <w:rFonts w:ascii="Times New Roman" w:hAnsi="Times New Roman" w:cs="Times New Roman"/>
-          <w:color w:val="37393B" w:themeColor="text1" w:themeTint="D9"/>
-          <w:sz w:val="26"/>
-          <w:szCs w:val="26"/>
-        </w:rPr>
-        <w:t>app</w:t>
-      </w:r>
-      <w:proofErr w:type="gramEnd"/>
-      <w:r>
-        <w:rPr>
-          <w:rFonts w:ascii="Times New Roman" w:hAnsi="Times New Roman" w:cs="Times New Roman"/>
-          <w:color w:val="37393B" w:themeColor="text1" w:themeTint="D9"/>
-          <w:sz w:val="26"/>
-          <w:szCs w:val="26"/>
-        </w:rPr>
-        <w:t>.</w:t>
-      </w:r>
-    </w:p>
-    <w:p>
-      <w:pPr>
-        <w:pStyle w:val="Ttulo1"/>
-        <w:spacing w:line="360" w:lineRule="auto"/>
-        <w:ind w:left="-5"/>
-        <w:rPr>
-          <w:rFonts w:ascii="Times New Roman" w:hAnsi="Times New Roman"/>
-          <w:b w:val="0"/>
-          <w:color w:val="37393B" w:themeColor="text1" w:themeTint="D9"/>
-        </w:rPr>
-      </w:pPr>
-      <w:r>
-        <w:rPr>
-          <w:rFonts w:ascii="Times New Roman" w:hAnsi="Times New Roman"/>
-          <w:color w:val="A4063E" w:themeColor="accent6"/>
-          <w:sz w:val="32"/>
-          <w:u w:val="single"/>
-        </w:rPr>
-        <w:t>Actor</w:t>
-      </w:r>
-      <w:r>
-        <w:rPr>
-          <w:rFonts w:ascii="Times New Roman" w:hAnsi="Times New Roman"/>
-          <w:b w:val="0"/>
-          <w:color w:val="A4063E" w:themeColor="accent6"/>
-          <w:sz w:val="32"/>
-          <w:u w:val="single"/>
-        </w:rPr>
-        <w:t xml:space="preserve"> </w:t>
-      </w:r>
-      <w:r>
-        <w:rPr>
-          <w:rFonts w:ascii="Times New Roman" w:hAnsi="Times New Roman"/>
-          <w:color w:val="A4063E" w:themeColor="accent6"/>
-          <w:sz w:val="32"/>
-          <w:u w:val="single"/>
-        </w:rPr>
-        <w:t>principal</w:t>
-      </w:r>
-      <w:r>
-        <w:rPr>
-          <w:rFonts w:ascii="Times New Roman" w:hAnsi="Times New Roman"/>
-          <w:b w:val="0"/>
-          <w:color w:val="A4063E" w:themeColor="accent6"/>
-          <w:sz w:val="32"/>
-          <w:u w:val="single"/>
-        </w:rPr>
-        <w:t>:</w:t>
-      </w:r>
-      <w:r>
-        <w:rPr>
-          <w:rFonts w:ascii="Times New Roman" w:hAnsi="Times New Roman"/>
-          <w:b w:val="0"/>
-          <w:color w:val="A4063E" w:themeColor="accent6"/>
-          <w:sz w:val="32"/>
-        </w:rPr>
-        <w:t xml:space="preserve"> </w:t>
-      </w:r>
-      <w:r>
-        <w:rPr>
-          <w:rFonts w:ascii="Times New Roman" w:hAnsi="Times New Roman"/>
-          <w:b w:val="0"/>
-          <w:color w:val="37393B" w:themeColor="text1" w:themeTint="D9"/>
-          <w:sz w:val="26"/>
-          <w:szCs w:val="26"/>
-        </w:rPr>
-        <w:t>Usuario.</w:t>
-      </w:r>
-    </w:p>
-    <w:p>
-      <w:pPr>
-        <w:spacing w:line="360" w:lineRule="auto"/>
-        <w:ind w:left="-5"/>
-        <w:rPr>
-          <w:rFonts w:ascii="Times New Roman" w:hAnsi="Times New Roman" w:cs="Times New Roman"/>
-          <w:color w:val="37393B" w:themeColor="text1" w:themeTint="D9"/>
-          <w:sz w:val="20"/>
-        </w:rPr>
-      </w:pPr>
-      <w:r>
-        <w:rPr>
-          <w:rFonts w:ascii="Times New Roman" w:hAnsi="Times New Roman" w:cs="Times New Roman"/>
-          <w:b/>
-          <w:color w:val="A4063E" w:themeColor="accent6"/>
-          <w:sz w:val="32"/>
-          <w:u w:val="single"/>
-        </w:rPr>
-        <w:t>Actores</w:t>
-      </w:r>
-      <w:r>
-        <w:rPr>
-          <w:rFonts w:ascii="Times New Roman" w:hAnsi="Times New Roman" w:cs="Times New Roman"/>
-          <w:color w:val="A4063E" w:themeColor="accent6"/>
-          <w:sz w:val="32"/>
-          <w:u w:val="single"/>
-        </w:rPr>
-        <w:t xml:space="preserve"> </w:t>
-      </w:r>
-      <w:r>
-        <w:rPr>
-          <w:rFonts w:ascii="Times New Roman" w:hAnsi="Times New Roman" w:cs="Times New Roman"/>
-          <w:b/>
-          <w:color w:val="A4063E" w:themeColor="accent6"/>
-          <w:sz w:val="32"/>
-          <w:u w:val="single"/>
-        </w:rPr>
-        <w:t>secundarios</w:t>
-      </w:r>
-      <w:r>
-        <w:rPr>
-          <w:rFonts w:ascii="Times New Roman" w:hAnsi="Times New Roman" w:cs="Times New Roman"/>
-          <w:color w:val="A4063E" w:themeColor="accent6"/>
-          <w:u w:val="single"/>
-        </w:rPr>
-        <w:t>:</w:t>
-      </w:r>
-      <w:r>
-        <w:rPr>
-          <w:rFonts w:ascii="Times New Roman" w:hAnsi="Times New Roman" w:cs="Times New Roman"/>
-          <w:color w:val="37393B" w:themeColor="text1" w:themeTint="D9"/>
-        </w:rPr>
-        <w:t xml:space="preserve"> </w:t>
-      </w:r>
-      <w:r>
-        <w:rPr>
-          <w:rFonts w:ascii="Times New Roman" w:eastAsia="Times New Roman" w:hAnsi="Times New Roman" w:cs="Times New Roman"/>
-          <w:color w:val="37393B" w:themeColor="text1" w:themeTint="D9"/>
-          <w:sz w:val="26"/>
-          <w:szCs w:val="26"/>
-        </w:rPr>
-        <w:t xml:space="preserve">Base de datos, Sistema, </w:t>
-      </w:r>
-      <w:proofErr w:type="spellStart"/>
-      <w:r>
-        <w:rPr>
-          <w:rFonts w:ascii="Times New Roman" w:eastAsia="Times New Roman" w:hAnsi="Times New Roman" w:cs="Times New Roman"/>
-          <w:color w:val="37393B" w:themeColor="text1" w:themeTint="D9"/>
-          <w:sz w:val="26"/>
-          <w:szCs w:val="26"/>
-        </w:rPr>
-        <w:t>Admin</w:t>
-      </w:r>
-      <w:proofErr w:type="spellEnd"/>
       <w:r>
         <w:rPr>
           <w:rFonts w:ascii="Times New Roman" w:eastAsia="Times New Roman" w:hAnsi="Times New Roman" w:cs="Times New Roman"/>
@@ -16142,7 +15943,25 @@
           <w:sz w:val="26"/>
           <w:szCs w:val="26"/>
         </w:rPr>
-        <w:t>Ninguno.</w:t>
+        <w:t xml:space="preserve">Los datos del catálogo de </w:t>
+      </w:r>
+      <w:r>
+        <w:rPr>
+          <w:rFonts w:ascii="Times New Roman" w:eastAsia="Times New Roman" w:hAnsi="Times New Roman" w:cs="Times New Roman"/>
+          <w:color w:val="37393B" w:themeColor="text1" w:themeTint="D9"/>
+          <w:sz w:val="26"/>
+          <w:szCs w:val="26"/>
+        </w:rPr>
+        <w:t>Grollies</w:t>
+      </w:r>
+      <w:r>
+        <w:rPr>
+          <w:rFonts w:ascii="Times New Roman" w:eastAsia="Times New Roman" w:hAnsi="Times New Roman" w:cs="Times New Roman"/>
+          <w:color w:val="37393B" w:themeColor="text1" w:themeTint="D9"/>
+          <w:sz w:val="26"/>
+          <w:szCs w:val="26"/>
+        </w:rPr>
+        <w:t>, del usuario y de su entidad bancaria.</w:t>
       </w:r>
     </w:p>
     <w:p>
@@ -16197,7 +16016,17 @@
           <w:sz w:val="26"/>
           <w:szCs w:val="26"/>
         </w:rPr>
-        <w:t>usuario necesita haber iniciado sesión con su usuario y contraseña.</w:t>
+        <w:t xml:space="preserve">usuario </w:t>
+      </w:r>
+      <w:r>
+        <w:rPr>
+          <w:rFonts w:ascii="Times New Roman" w:hAnsi="Times New Roman" w:cs="Times New Roman"/>
+          <w:bCs/>
+          <w:color w:val="auto"/>
+          <w:sz w:val="26"/>
+          <w:szCs w:val="26"/>
+        </w:rPr>
+        <w:t>quiere comprar Grollies en la aplicación.</w:t>
       </w:r>
     </w:p>
     <w:p>
@@ -16260,25 +16089,15 @@
           <w:bCs/>
           <w:color w:val="37393B" w:themeColor="text1" w:themeTint="D9"/>
         </w:rPr>
-        <w:t xml:space="preserve">Entra en la configuración de la </w:t>
-      </w:r>
-      <w:proofErr w:type="gramStart"/>
+        <w:t xml:space="preserve">El usuario </w:t>
+      </w:r>
       <w:r>
         <w:rPr>
           <w:rFonts w:ascii="Times New Roman" w:hAnsi="Times New Roman" w:cs="Times New Roman"/>
           <w:bCs/>
           <w:color w:val="37393B" w:themeColor="text1" w:themeTint="D9"/>
         </w:rPr>
-        <w:t>app</w:t>
-      </w:r>
-      <w:proofErr w:type="gramEnd"/>
-      <w:r>
-        <w:rPr>
-          <w:rFonts w:ascii="Times New Roman" w:hAnsi="Times New Roman" w:cs="Times New Roman"/>
-          <w:bCs/>
-          <w:color w:val="37393B" w:themeColor="text1" w:themeTint="D9"/>
-        </w:rPr>
-        <w:t>.</w:t>
+        <w:t>compra Grollies</w:t>
       </w:r>
     </w:p>
     <w:p>
@@ -16353,32 +16172,66 @@
           <w:sz w:val="24"/>
           <w:szCs w:val="24"/>
         </w:rPr>
-        <w:t xml:space="preserve">Selecciona </w:t>
-      </w:r>
-      <w:r>
+        <w:t>selecciona comprar Grollies</w:t>
+      </w:r>
+    </w:p>
+    <w:p>
+      <w:pPr>
         <w:rPr>
           <w:color w:val="37393B" w:themeColor="text1" w:themeTint="D9"/>
           <w:sz w:val="24"/>
           <w:szCs w:val="24"/>
         </w:rPr>
-        <w:t>cambiar configuración.</w:t>
-      </w:r>
-    </w:p>
-    <w:p>
-      <w:pPr>
+      </w:pPr>
+      <w:r>
         <w:rPr>
           <w:color w:val="37393B" w:themeColor="text1" w:themeTint="D9"/>
           <w:sz w:val="24"/>
           <w:szCs w:val="24"/>
         </w:rPr>
-      </w:pPr>
+        <w:t xml:space="preserve">2. El Usuario </w:t>
+      </w:r>
       <w:r>
         <w:rPr>
           <w:color w:val="37393B" w:themeColor="text1" w:themeTint="D9"/>
           <w:sz w:val="24"/>
           <w:szCs w:val="24"/>
         </w:rPr>
-        <w:t>2. Se cambia al menú de configuración y el usuario elije que cambio quiere hacer.</w:t>
+        <w:t>selecciona un método de pago</w:t>
+      </w:r>
+    </w:p>
+    <w:p>
+      <w:pPr>
+        <w:rPr>
+          <w:color w:val="37393B" w:themeColor="text1" w:themeTint="D9"/>
+          <w:sz w:val="24"/>
+          <w:szCs w:val="24"/>
+        </w:rPr>
+      </w:pPr>
+      <w:r>
+        <w:rPr>
+          <w:color w:val="37393B" w:themeColor="text1" w:themeTint="D9"/>
+          <w:sz w:val="24"/>
+          <w:szCs w:val="24"/>
+        </w:rPr>
+        <w:t>3. Rellena los datos de pago según el método elegido</w:t>
+      </w:r>
+    </w:p>
+    <w:p>
+      <w:pPr>
+        <w:rPr>
+          <w:color w:val="37393B" w:themeColor="text1" w:themeTint="D9"/>
+          <w:sz w:val="24"/>
+          <w:szCs w:val="24"/>
+        </w:rPr>
+      </w:pPr>
+      <w:r>
+        <w:rPr>
+          <w:color w:val="37393B" w:themeColor="text1" w:themeTint="D9"/>
+          <w:sz w:val="24"/>
+          <w:szCs w:val="24"/>
+        </w:rPr>
+        <w:t>4. El usuario compra Grollies</w:t>
       </w:r>
     </w:p>
     <w:p>
@@ -16406,7 +16259,7 @@
         <w:pStyle w:val="Prrafodelista"/>
         <w:numPr>
           <w:ilvl w:val="1"/>
-          <w:numId w:val="27"/>
+          <w:numId w:val="28"/>
         </w:numPr>
         <w:rPr>
           <w:color w:val="37393B" w:themeColor="text1" w:themeTint="D9"/>
@@ -16438,7 +16291,25 @@
           <w:sz w:val="24"/>
           <w:szCs w:val="32"/>
         </w:rPr>
-        <w:t>decide no cambiar nada y vuelve atrás.</w:t>
+        <w:t xml:space="preserve">decide no </w:t>
+      </w:r>
+      <w:r>
+        <w:rPr>
+          <w:rFonts w:asciiTheme="minorHAnsi" w:hAnsiTheme="minorHAnsi" w:cstheme="minorHAnsi"/>
+          <w:color w:val="37393B" w:themeColor="text1" w:themeTint="D9"/>
+          <w:sz w:val="24"/>
+          <w:szCs w:val="32"/>
+        </w:rPr>
+        <w:t xml:space="preserve">comprar Grollies </w:t>
+      </w:r>
+      <w:r>
+        <w:rPr>
+          <w:rFonts w:asciiTheme="minorHAnsi" w:hAnsiTheme="minorHAnsi" w:cstheme="minorHAnsi"/>
+          <w:color w:val="37393B" w:themeColor="text1" w:themeTint="D9"/>
+          <w:sz w:val="24"/>
+          <w:szCs w:val="32"/>
+        </w:rPr>
+        <w:t>y volver atrás</w:t>
       </w:r>
     </w:p>
     <w:p>
@@ -16446,6 +16317,856 @@
         <w:rPr>
           <w:color w:val="37393B" w:themeColor="text1" w:themeTint="D9"/>
           <w:szCs w:val="28"/>
+        </w:rPr>
+      </w:pPr>
+    </w:p>
+    <w:p>
+      <w:pPr>
+        <w:ind w:left="-5"/>
+        <w:rPr>
+          <w:rFonts w:ascii="Times New Roman" w:eastAsia="Times New Roman" w:hAnsi="Times New Roman" w:cs="Times New Roman"/>
+          <w:color w:val="A4063E" w:themeColor="accent6"/>
+        </w:rPr>
+      </w:pPr>
+    </w:p>
+    <w:p>
+      <w:pPr>
+        <w:ind w:left="-5"/>
+        <w:rPr>
+          <w:rFonts w:ascii="Times New Roman" w:eastAsia="Times New Roman" w:hAnsi="Times New Roman" w:cs="Times New Roman"/>
+          <w:color w:val="A4063E" w:themeColor="accent6"/>
+        </w:rPr>
+      </w:pPr>
+    </w:p>
+    <w:p>
+      <w:pPr>
+        <w:ind w:left="-5"/>
+        <w:rPr>
+          <w:rFonts w:ascii="Times New Roman" w:eastAsia="Times New Roman" w:hAnsi="Times New Roman" w:cs="Times New Roman"/>
+          <w:color w:val="A4063E" w:themeColor="accent6"/>
+        </w:rPr>
+      </w:pPr>
+    </w:p>
+    <w:p>
+      <w:pPr>
+        <w:ind w:left="-5"/>
+        <w:rPr>
+          <w:rFonts w:ascii="Times New Roman" w:eastAsia="Times New Roman" w:hAnsi="Times New Roman" w:cs="Times New Roman"/>
+          <w:color w:val="A4063E" w:themeColor="accent6"/>
+        </w:rPr>
+      </w:pPr>
+    </w:p>
+    <w:p>
+      <w:pPr>
+        <w:ind w:left="-5"/>
+        <w:rPr>
+          <w:rFonts w:ascii="Times New Roman" w:eastAsia="Times New Roman" w:hAnsi="Times New Roman" w:cs="Times New Roman"/>
+          <w:color w:val="A4063E" w:themeColor="accent6"/>
+        </w:rPr>
+      </w:pPr>
+    </w:p>
+    <w:p>
+      <w:pPr>
+        <w:ind w:left="-5"/>
+        <w:rPr>
+          <w:rFonts w:ascii="Times New Roman" w:eastAsia="Times New Roman" w:hAnsi="Times New Roman" w:cs="Times New Roman"/>
+          <w:color w:val="A4063E" w:themeColor="accent6"/>
+        </w:rPr>
+      </w:pPr>
+    </w:p>
+    <w:p>
+      <w:pPr>
+        <w:ind w:left="-5"/>
+        <w:rPr>
+          <w:rFonts w:ascii="Times New Roman" w:eastAsia="Times New Roman" w:hAnsi="Times New Roman" w:cs="Times New Roman"/>
+          <w:color w:val="A4063E" w:themeColor="accent6"/>
+        </w:rPr>
+      </w:pPr>
+    </w:p>
+    <w:p>
+      <w:pPr>
+        <w:ind w:left="-5"/>
+        <w:rPr>
+          <w:rFonts w:ascii="Times New Roman" w:eastAsia="Times New Roman" w:hAnsi="Times New Roman" w:cs="Times New Roman"/>
+          <w:color w:val="A4063E" w:themeColor="accent6"/>
+        </w:rPr>
+      </w:pPr>
+    </w:p>
+    <w:p>
+      <w:pPr>
+        <w:ind w:left="-5"/>
+        <w:rPr>
+          <w:rFonts w:ascii="Times New Roman" w:eastAsia="Times New Roman" w:hAnsi="Times New Roman" w:cs="Times New Roman"/>
+          <w:color w:val="A4063E" w:themeColor="accent6"/>
+        </w:rPr>
+      </w:pPr>
+    </w:p>
+    <w:p>
+      <w:pPr>
+        <w:ind w:left="-5"/>
+        <w:rPr>
+          <w:rFonts w:ascii="Times New Roman" w:eastAsia="Times New Roman" w:hAnsi="Times New Roman" w:cs="Times New Roman"/>
+          <w:color w:val="A4063E" w:themeColor="accent6"/>
+        </w:rPr>
+      </w:pPr>
+    </w:p>
+    <w:p>
+      <w:pPr>
+        <w:ind w:left="-5"/>
+        <w:rPr>
+          <w:rFonts w:ascii="Times New Roman" w:eastAsia="Times New Roman" w:hAnsi="Times New Roman" w:cs="Times New Roman"/>
+          <w:color w:val="A4063E" w:themeColor="accent6"/>
+        </w:rPr>
+      </w:pPr>
+    </w:p>
+    <w:p>
+      <w:pPr>
+        <w:ind w:left="-5"/>
+        <w:rPr>
+          <w:rFonts w:ascii="Times New Roman" w:eastAsia="Times New Roman" w:hAnsi="Times New Roman" w:cs="Times New Roman"/>
+          <w:color w:val="A4063E" w:themeColor="accent6"/>
+        </w:rPr>
+      </w:pPr>
+    </w:p>
+    <w:p>
+      <w:pPr>
+        <w:ind w:left="-5"/>
+        <w:rPr>
+          <w:rFonts w:ascii="Times New Roman" w:eastAsia="Times New Roman" w:hAnsi="Times New Roman" w:cs="Times New Roman"/>
+          <w:color w:val="A4063E" w:themeColor="accent6"/>
+        </w:rPr>
+      </w:pPr>
+    </w:p>
+    <w:p>
+      <w:pPr>
+        <w:ind w:left="-5"/>
+        <w:rPr>
+          <w:rFonts w:ascii="Times New Roman" w:eastAsia="Times New Roman" w:hAnsi="Times New Roman" w:cs="Times New Roman"/>
+          <w:color w:val="A4063E" w:themeColor="accent6"/>
+        </w:rPr>
+      </w:pPr>
+      <w:r>
+        <w:rPr>
+          <w:rFonts w:ascii="Times New Roman" w:hAnsi="Times New Roman" w:cs="Times New Roman"/>
+          <w:b/>
+          <w:color w:val="A4063E" w:themeColor="accent6"/>
+          <w:sz w:val="32"/>
+          <w:u w:val="single"/>
+        </w:rPr>
+        <w:t xml:space="preserve">Caso de uso: </w:t>
+      </w:r>
+      <w:r>
+        <w:rPr>
+          <w:rFonts w:ascii="Times New Roman" w:hAnsi="Times New Roman" w:cs="Times New Roman"/>
+          <w:b/>
+          <w:color w:val="A4063E" w:themeColor="accent6"/>
+        </w:rPr>
+        <w:t>PROPONER</w:t>
+      </w:r>
+      <w:r>
+        <w:rPr>
+          <w:rFonts w:ascii="Times New Roman" w:hAnsi="Times New Roman" w:cs="Times New Roman"/>
+          <w:b/>
+          <w:color w:val="A4063E" w:themeColor="accent6"/>
+        </w:rPr>
+        <w:t xml:space="preserve"> GROLLIES.</w:t>
+      </w:r>
+    </w:p>
+    <w:p>
+      <w:pPr>
+        <w:pStyle w:val="Ttulo1"/>
+        <w:ind w:left="-5"/>
+        <w:rPr>
+          <w:rFonts w:ascii="Times New Roman" w:hAnsi="Times New Roman"/>
+          <w:b w:val="0"/>
+          <w:color w:val="37393B" w:themeColor="text1" w:themeTint="D9"/>
+          <w:sz w:val="26"/>
+          <w:szCs w:val="26"/>
+        </w:rPr>
+      </w:pPr>
+    </w:p>
+    <w:p>
+      <w:pPr>
+        <w:spacing w:line="360" w:lineRule="auto"/>
+        <w:ind w:left="-5"/>
+        <w:rPr>
+          <w:rFonts w:ascii="Times New Roman" w:hAnsi="Times New Roman" w:cs="Times New Roman"/>
+          <w:b/>
+          <w:color w:val="37393B" w:themeColor="text1" w:themeTint="D9"/>
+          <w:sz w:val="22"/>
+        </w:rPr>
+      </w:pPr>
+      <w:r>
+        <w:rPr>
+          <w:rFonts w:ascii="Times New Roman" w:hAnsi="Times New Roman" w:cs="Times New Roman"/>
+          <w:b/>
+          <w:color w:val="A4063E" w:themeColor="accent6"/>
+          <w:u w:val="single"/>
+        </w:rPr>
+        <w:t>Nombre del AUTOR</w:t>
+      </w:r>
+      <w:r>
+        <w:rPr>
+          <w:rFonts w:ascii="Times New Roman" w:hAnsi="Times New Roman" w:cs="Times New Roman"/>
+          <w:b/>
+          <w:color w:val="37393B" w:themeColor="text1" w:themeTint="D9"/>
+        </w:rPr>
+        <w:t xml:space="preserve">: </w:t>
+      </w:r>
+      <w:r>
+        <w:rPr>
+          <w:rFonts w:ascii="Times New Roman" w:hAnsi="Times New Roman" w:cs="Times New Roman"/>
+          <w:color w:val="37393B" w:themeColor="text1" w:themeTint="D9"/>
+          <w:sz w:val="26"/>
+          <w:szCs w:val="26"/>
+        </w:rPr>
+        <w:t>Jaime Martínez</w:t>
+      </w:r>
+    </w:p>
+    <w:p>
+      <w:pPr>
+        <w:spacing w:line="360" w:lineRule="auto"/>
+        <w:ind w:left="720" w:hanging="720"/>
+        <w:rPr>
+          <w:rFonts w:ascii="Times New Roman" w:hAnsi="Times New Roman" w:cs="Times New Roman"/>
+          <w:color w:val="37393B" w:themeColor="text1" w:themeTint="D9"/>
+        </w:rPr>
+      </w:pPr>
+      <w:r>
+        <w:rPr>
+          <w:rFonts w:ascii="Times New Roman" w:hAnsi="Times New Roman" w:cs="Times New Roman"/>
+          <w:b/>
+          <w:color w:val="A4063E" w:themeColor="accent6"/>
+          <w:u w:val="single"/>
+        </w:rPr>
+        <w:t>Identificador</w:t>
+      </w:r>
+      <w:r>
+        <w:rPr>
+          <w:rFonts w:ascii="Times New Roman" w:hAnsi="Times New Roman" w:cs="Times New Roman"/>
+          <w:color w:val="A4063E" w:themeColor="accent6"/>
+          <w:u w:val="single"/>
+        </w:rPr>
+        <w:t>:</w:t>
+      </w:r>
+      <w:r>
+        <w:rPr>
+          <w:rFonts w:ascii="Times New Roman" w:hAnsi="Times New Roman" w:cs="Times New Roman"/>
+          <w:color w:val="A4063E" w:themeColor="accent6"/>
+        </w:rPr>
+        <w:t xml:space="preserve"> </w:t>
+      </w:r>
+      <w:r>
+        <w:rPr>
+          <w:rFonts w:ascii="Times New Roman" w:hAnsi="Times New Roman" w:cs="Times New Roman"/>
+          <w:color w:val="37393B" w:themeColor="text1" w:themeTint="D9"/>
+        </w:rPr>
+        <w:t>J2</w:t>
+      </w:r>
+      <w:r>
+        <w:rPr>
+          <w:rFonts w:ascii="Times New Roman" w:hAnsi="Times New Roman" w:cs="Times New Roman"/>
+          <w:color w:val="37393B" w:themeColor="text1" w:themeTint="D9"/>
+        </w:rPr>
+        <w:t>3</w:t>
+      </w:r>
+    </w:p>
+    <w:p>
+      <w:pPr>
+        <w:spacing w:line="360" w:lineRule="auto"/>
+        <w:ind w:left="-5"/>
+        <w:rPr>
+          <w:rFonts w:ascii="Times New Roman" w:hAnsi="Times New Roman" w:cs="Times New Roman"/>
+          <w:b/>
+          <w:color w:val="A4063E" w:themeColor="accent6"/>
+          <w:u w:val="single"/>
+        </w:rPr>
+      </w:pPr>
+      <w:r>
+        <w:rPr>
+          <w:rFonts w:ascii="Times New Roman" w:hAnsi="Times New Roman" w:cs="Times New Roman"/>
+          <w:b/>
+          <w:color w:val="A4063E" w:themeColor="accent6"/>
+          <w:u w:val="single"/>
+        </w:rPr>
+        <w:t xml:space="preserve">Objetivo en Contexto: </w:t>
+      </w:r>
+    </w:p>
+    <w:p>
+      <w:pPr>
+        <w:spacing w:line="360" w:lineRule="auto"/>
+        <w:ind w:left="-5"/>
+        <w:rPr>
+          <w:rFonts w:ascii="Times New Roman" w:hAnsi="Times New Roman" w:cs="Times New Roman"/>
+          <w:color w:val="37393B" w:themeColor="text1" w:themeTint="D9"/>
+          <w:sz w:val="26"/>
+          <w:szCs w:val="26"/>
+        </w:rPr>
+      </w:pPr>
+      <w:r>
+        <w:rPr>
+          <w:rFonts w:ascii="Times New Roman" w:hAnsi="Times New Roman" w:cs="Times New Roman"/>
+          <w:color w:val="37393B" w:themeColor="text1" w:themeTint="D9"/>
+          <w:sz w:val="20"/>
+        </w:rPr>
+        <w:tab/>
+      </w:r>
+      <w:r>
+        <w:rPr>
+          <w:rFonts w:ascii="Times New Roman" w:hAnsi="Times New Roman" w:cs="Times New Roman"/>
+          <w:color w:val="37393B" w:themeColor="text1" w:themeTint="D9"/>
+          <w:sz w:val="20"/>
+        </w:rPr>
+        <w:tab/>
+      </w:r>
+      <w:r>
+        <w:rPr>
+          <w:rFonts w:ascii="Times New Roman" w:hAnsi="Times New Roman" w:cs="Times New Roman"/>
+          <w:color w:val="37393B" w:themeColor="text1" w:themeTint="D9"/>
+          <w:sz w:val="26"/>
+          <w:szCs w:val="26"/>
+        </w:rPr>
+        <w:t>Proponer una determinada cantidad de Grollies por obtener un favor.</w:t>
+      </w:r>
+    </w:p>
+    <w:p>
+      <w:pPr>
+        <w:pStyle w:val="Ttulo1"/>
+        <w:spacing w:line="360" w:lineRule="auto"/>
+        <w:ind w:left="-5"/>
+        <w:rPr>
+          <w:rFonts w:ascii="Times New Roman" w:hAnsi="Times New Roman"/>
+          <w:b w:val="0"/>
+          <w:color w:val="37393B" w:themeColor="text1" w:themeTint="D9"/>
+        </w:rPr>
+      </w:pPr>
+      <w:r>
+        <w:rPr>
+          <w:rFonts w:ascii="Times New Roman" w:hAnsi="Times New Roman"/>
+          <w:color w:val="A4063E" w:themeColor="accent6"/>
+          <w:sz w:val="32"/>
+          <w:u w:val="single"/>
+        </w:rPr>
+        <w:t>Actor</w:t>
+      </w:r>
+      <w:r>
+        <w:rPr>
+          <w:rFonts w:ascii="Times New Roman" w:hAnsi="Times New Roman"/>
+          <w:b w:val="0"/>
+          <w:color w:val="A4063E" w:themeColor="accent6"/>
+          <w:sz w:val="32"/>
+          <w:u w:val="single"/>
+        </w:rPr>
+        <w:t xml:space="preserve"> </w:t>
+      </w:r>
+      <w:r>
+        <w:rPr>
+          <w:rFonts w:ascii="Times New Roman" w:hAnsi="Times New Roman"/>
+          <w:color w:val="A4063E" w:themeColor="accent6"/>
+          <w:sz w:val="32"/>
+          <w:u w:val="single"/>
+        </w:rPr>
+        <w:t>principal</w:t>
+      </w:r>
+      <w:r>
+        <w:rPr>
+          <w:rFonts w:ascii="Times New Roman" w:hAnsi="Times New Roman"/>
+          <w:b w:val="0"/>
+          <w:color w:val="A4063E" w:themeColor="accent6"/>
+          <w:sz w:val="32"/>
+          <w:u w:val="single"/>
+        </w:rPr>
+        <w:t>:</w:t>
+      </w:r>
+      <w:r>
+        <w:rPr>
+          <w:rFonts w:ascii="Times New Roman" w:hAnsi="Times New Roman"/>
+          <w:b w:val="0"/>
+          <w:color w:val="A4063E" w:themeColor="accent6"/>
+          <w:sz w:val="32"/>
+        </w:rPr>
+        <w:t xml:space="preserve"> </w:t>
+      </w:r>
+      <w:r>
+        <w:rPr>
+          <w:rFonts w:ascii="Times New Roman" w:hAnsi="Times New Roman"/>
+          <w:b w:val="0"/>
+          <w:color w:val="37393B" w:themeColor="text1" w:themeTint="D9"/>
+          <w:sz w:val="26"/>
+          <w:szCs w:val="26"/>
+        </w:rPr>
+        <w:t>Usuario.</w:t>
+      </w:r>
+    </w:p>
+    <w:p>
+      <w:pPr>
+        <w:spacing w:line="360" w:lineRule="auto"/>
+        <w:ind w:left="-5"/>
+        <w:rPr>
+          <w:rFonts w:ascii="Times New Roman" w:hAnsi="Times New Roman" w:cs="Times New Roman"/>
+          <w:color w:val="37393B" w:themeColor="text1" w:themeTint="D9"/>
+          <w:sz w:val="20"/>
+        </w:rPr>
+      </w:pPr>
+      <w:r>
+        <w:rPr>
+          <w:rFonts w:ascii="Times New Roman" w:hAnsi="Times New Roman" w:cs="Times New Roman"/>
+          <w:b/>
+          <w:color w:val="A4063E" w:themeColor="accent6"/>
+          <w:sz w:val="32"/>
+          <w:u w:val="single"/>
+        </w:rPr>
+        <w:t>Actores</w:t>
+      </w:r>
+      <w:r>
+        <w:rPr>
+          <w:rFonts w:ascii="Times New Roman" w:hAnsi="Times New Roman" w:cs="Times New Roman"/>
+          <w:color w:val="A4063E" w:themeColor="accent6"/>
+          <w:sz w:val="32"/>
+          <w:u w:val="single"/>
+        </w:rPr>
+        <w:t xml:space="preserve"> </w:t>
+      </w:r>
+      <w:r>
+        <w:rPr>
+          <w:rFonts w:ascii="Times New Roman" w:hAnsi="Times New Roman" w:cs="Times New Roman"/>
+          <w:b/>
+          <w:color w:val="A4063E" w:themeColor="accent6"/>
+          <w:sz w:val="32"/>
+          <w:u w:val="single"/>
+        </w:rPr>
+        <w:t>secundarios</w:t>
+      </w:r>
+      <w:r>
+        <w:rPr>
+          <w:rFonts w:ascii="Times New Roman" w:hAnsi="Times New Roman" w:cs="Times New Roman"/>
+          <w:color w:val="A4063E" w:themeColor="accent6"/>
+          <w:u w:val="single"/>
+        </w:rPr>
+        <w:t>:</w:t>
+      </w:r>
+      <w:r>
+        <w:rPr>
+          <w:rFonts w:ascii="Times New Roman" w:hAnsi="Times New Roman" w:cs="Times New Roman"/>
+          <w:color w:val="37393B" w:themeColor="text1" w:themeTint="D9"/>
+        </w:rPr>
+        <w:t xml:space="preserve"> </w:t>
+      </w:r>
+      <w:r>
+        <w:rPr>
+          <w:rFonts w:ascii="Times New Roman" w:eastAsia="Times New Roman" w:hAnsi="Times New Roman" w:cs="Times New Roman"/>
+          <w:color w:val="37393B" w:themeColor="text1" w:themeTint="D9"/>
+          <w:sz w:val="26"/>
+          <w:szCs w:val="26"/>
+        </w:rPr>
+        <w:t>Base de datos, Sistema, Admin.</w:t>
+      </w:r>
+    </w:p>
+    <w:p>
+      <w:pPr>
+        <w:spacing w:line="360" w:lineRule="auto"/>
+        <w:ind w:left="-5"/>
+        <w:rPr>
+          <w:rFonts w:ascii="Times New Roman" w:hAnsi="Times New Roman" w:cs="Times New Roman"/>
+          <w:color w:val="37393B" w:themeColor="text1" w:themeTint="D9"/>
+          <w:sz w:val="22"/>
+        </w:rPr>
+      </w:pPr>
+      <w:r>
+        <w:rPr>
+          <w:rFonts w:ascii="Times New Roman" w:hAnsi="Times New Roman" w:cs="Times New Roman"/>
+          <w:b/>
+          <w:color w:val="A4063E" w:themeColor="accent6"/>
+          <w:sz w:val="30"/>
+          <w:szCs w:val="30"/>
+          <w:u w:val="single"/>
+        </w:rPr>
+        <w:t>Qué datos usa:</w:t>
+      </w:r>
+      <w:r>
+        <w:rPr>
+          <w:rFonts w:ascii="Times New Roman" w:hAnsi="Times New Roman" w:cs="Times New Roman"/>
+          <w:b/>
+          <w:color w:val="A4063E" w:themeColor="accent6"/>
+          <w:sz w:val="30"/>
+          <w:szCs w:val="30"/>
+          <w:u w:val="single"/>
+        </w:rPr>
+        <w:t xml:space="preserve"> </w:t>
+      </w:r>
+      <w:r>
+        <w:rPr>
+          <w:rFonts w:ascii="Times New Roman" w:eastAsia="Times New Roman" w:hAnsi="Times New Roman" w:cs="Times New Roman"/>
+          <w:color w:val="37393B" w:themeColor="text1" w:themeTint="D9"/>
+          <w:sz w:val="26"/>
+          <w:szCs w:val="26"/>
+        </w:rPr>
+        <w:t>Ninguno</w:t>
+      </w:r>
+    </w:p>
+    <w:p>
+      <w:pPr>
+        <w:spacing w:line="360" w:lineRule="auto"/>
+        <w:ind w:left="720" w:right="1966"/>
+        <w:rPr>
+          <w:rFonts w:ascii="Times New Roman" w:hAnsi="Times New Roman" w:cs="Times New Roman"/>
+          <w:bCs/>
+          <w:color w:val="auto"/>
+          <w:sz w:val="24"/>
+          <w:szCs w:val="24"/>
+        </w:rPr>
+      </w:pPr>
+      <w:r>
+        <w:rPr>
+          <w:rFonts w:ascii="Times New Roman" w:hAnsi="Times New Roman" w:cs="Times New Roman"/>
+          <w:b/>
+          <w:color w:val="A4063E" w:themeColor="accent6"/>
+          <w:sz w:val="30"/>
+          <w:szCs w:val="30"/>
+          <w:u w:val="single"/>
+        </w:rPr>
+        <w:t>Precondiciones:</w:t>
+      </w:r>
+      <w:r>
+        <w:rPr>
+          <w:rFonts w:ascii="Times New Roman" w:hAnsi="Times New Roman" w:cs="Times New Roman"/>
+          <w:b/>
+          <w:color w:val="A4063E" w:themeColor="accent6"/>
+          <w:sz w:val="30"/>
+          <w:szCs w:val="30"/>
+          <w:u w:val="single"/>
+        </w:rPr>
+        <w:t xml:space="preserve"> </w:t>
+      </w:r>
+      <w:r>
+        <w:rPr>
+          <w:rFonts w:ascii="Times New Roman" w:hAnsi="Times New Roman" w:cs="Times New Roman"/>
+          <w:bCs/>
+          <w:color w:val="auto"/>
+          <w:sz w:val="26"/>
+          <w:szCs w:val="26"/>
+        </w:rPr>
+        <w:t xml:space="preserve">El </w:t>
+      </w:r>
+      <w:r>
+        <w:rPr>
+          <w:rFonts w:ascii="Times New Roman" w:hAnsi="Times New Roman" w:cs="Times New Roman"/>
+          <w:bCs/>
+          <w:color w:val="auto"/>
+          <w:sz w:val="26"/>
+          <w:szCs w:val="26"/>
+        </w:rPr>
+        <w:t>usuario</w:t>
+      </w:r>
+      <w:r>
+        <w:rPr>
+          <w:rFonts w:ascii="Times New Roman" w:hAnsi="Times New Roman" w:cs="Times New Roman"/>
+          <w:bCs/>
+          <w:color w:val="auto"/>
+          <w:sz w:val="26"/>
+          <w:szCs w:val="26"/>
+        </w:rPr>
+        <w:t xml:space="preserve"> demandante</w:t>
+      </w:r>
+      <w:r>
+        <w:rPr>
+          <w:rFonts w:ascii="Times New Roman" w:hAnsi="Times New Roman" w:cs="Times New Roman"/>
+          <w:bCs/>
+          <w:color w:val="auto"/>
+          <w:sz w:val="26"/>
+          <w:szCs w:val="26"/>
+        </w:rPr>
+        <w:t xml:space="preserve"> </w:t>
+      </w:r>
+      <w:r>
+        <w:rPr>
+          <w:rFonts w:ascii="Times New Roman" w:hAnsi="Times New Roman" w:cs="Times New Roman"/>
+          <w:bCs/>
+          <w:color w:val="auto"/>
+          <w:sz w:val="26"/>
+          <w:szCs w:val="26"/>
+        </w:rPr>
+        <w:t>quiere ofrecer una cantidad de Grollies por obtener un favor.</w:t>
+      </w:r>
+    </w:p>
+    <w:p>
+      <w:pPr>
+        <w:spacing w:line="360" w:lineRule="auto"/>
+        <w:ind w:left="-5" w:right="1966"/>
+        <w:rPr>
+          <w:rFonts w:ascii="Times New Roman" w:hAnsi="Times New Roman" w:cs="Times New Roman"/>
+          <w:b/>
+          <w:color w:val="A4063E" w:themeColor="accent6"/>
+          <w:sz w:val="30"/>
+          <w:szCs w:val="30"/>
+          <w:u w:val="single"/>
+        </w:rPr>
+      </w:pPr>
+      <w:r>
+        <w:rPr>
+          <w:rFonts w:ascii="Times New Roman" w:hAnsi="Times New Roman" w:cs="Times New Roman"/>
+          <w:b/>
+          <w:color w:val="A4063E" w:themeColor="accent6"/>
+          <w:sz w:val="30"/>
+          <w:szCs w:val="30"/>
+          <w:u w:val="single"/>
+        </w:rPr>
+        <w:t xml:space="preserve">Postcondiciones: </w:t>
+      </w:r>
+    </w:p>
+    <w:p>
+      <w:pPr>
+        <w:spacing w:line="360" w:lineRule="auto"/>
+        <w:ind w:left="693" w:right="894"/>
+        <w:rPr>
+          <w:rFonts w:ascii="Times New Roman" w:hAnsi="Times New Roman" w:cs="Times New Roman"/>
+          <w:bCs/>
+          <w:color w:val="37393B" w:themeColor="text1" w:themeTint="D9"/>
+        </w:rPr>
+      </w:pPr>
+      <w:r>
+        <w:rPr>
+          <w:rFonts w:ascii="Times New Roman" w:hAnsi="Times New Roman" w:cs="Times New Roman"/>
+          <w:b/>
+          <w:color w:val="A4063E" w:themeColor="accent6"/>
+          <w:sz w:val="30"/>
+          <w:szCs w:val="30"/>
+          <w:u w:val="single"/>
+        </w:rPr>
+        <w:t>Éxito:</w:t>
+      </w:r>
+      <w:r>
+        <w:rPr>
+          <w:rFonts w:ascii="Times New Roman" w:hAnsi="Times New Roman" w:cs="Times New Roman"/>
+          <w:b/>
+          <w:color w:val="37393B" w:themeColor="text1" w:themeTint="D9"/>
+        </w:rPr>
+        <w:t xml:space="preserve"> </w:t>
+      </w:r>
+      <w:r>
+        <w:rPr>
+          <w:rFonts w:ascii="Times New Roman" w:hAnsi="Times New Roman" w:cs="Times New Roman"/>
+          <w:bCs/>
+          <w:color w:val="37393B" w:themeColor="text1" w:themeTint="D9"/>
+        </w:rPr>
+        <w:t>El usuario demandante acepta o rechaza la oferta</w:t>
+      </w:r>
+    </w:p>
+    <w:p>
+      <w:pPr>
+        <w:pStyle w:val="Ttulo1"/>
+        <w:ind w:left="-5"/>
+        <w:rPr>
+          <w:rFonts w:ascii="Times New Roman" w:hAnsi="Times New Roman"/>
+          <w:b w:val="0"/>
+          <w:color w:val="37393B" w:themeColor="text1" w:themeTint="D9"/>
+          <w:sz w:val="40"/>
+          <w:szCs w:val="26"/>
+        </w:rPr>
+      </w:pPr>
+      <w:r>
+        <w:rPr>
+          <w:rFonts w:ascii="Times New Roman" w:hAnsi="Times New Roman"/>
+          <w:color w:val="A4063E" w:themeColor="accent6"/>
+          <w:sz w:val="40"/>
+          <w:u w:val="single"/>
+        </w:rPr>
+        <w:t>Flujo principal</w:t>
+      </w:r>
+      <w:r>
+        <w:rPr>
+          <w:rFonts w:ascii="Times New Roman" w:hAnsi="Times New Roman"/>
+          <w:b w:val="0"/>
+          <w:color w:val="A4063E" w:themeColor="accent6"/>
+          <w:sz w:val="40"/>
+          <w:szCs w:val="26"/>
+        </w:rPr>
+        <w:t>:</w:t>
+      </w:r>
+    </w:p>
+    <w:p>
+      <w:pPr>
+        <w:rPr>
+          <w:color w:val="37393B" w:themeColor="text1" w:themeTint="D9"/>
+          <w:sz w:val="26"/>
+          <w:szCs w:val="26"/>
+        </w:rPr>
+      </w:pPr>
+    </w:p>
+    <w:p>
+      <w:pPr>
+        <w:rPr>
+          <w:color w:val="37393B" w:themeColor="text1" w:themeTint="D9"/>
+          <w:sz w:val="24"/>
+          <w:szCs w:val="24"/>
+        </w:rPr>
+      </w:pPr>
+      <w:r>
+        <w:rPr>
+          <w:color w:val="37393B" w:themeColor="text1" w:themeTint="D9"/>
+          <w:sz w:val="24"/>
+          <w:szCs w:val="24"/>
+        </w:rPr>
+        <w:t xml:space="preserve">1. El </w:t>
+      </w:r>
+      <w:r>
+        <w:rPr>
+          <w:color w:val="A4063E" w:themeColor="accent6"/>
+          <w:sz w:val="24"/>
+          <w:szCs w:val="24"/>
+          <w:u w:val="single"/>
+        </w:rPr>
+        <w:t xml:space="preserve">Usuario </w:t>
+      </w:r>
+      <w:r>
+        <w:rPr>
+          <w:color w:val="37393B" w:themeColor="text1" w:themeTint="D9"/>
+          <w:sz w:val="24"/>
+          <w:szCs w:val="24"/>
+        </w:rPr>
+        <w:t>ofrece</w:t>
+      </w:r>
+      <w:r>
+        <w:rPr>
+          <w:color w:val="37393B" w:themeColor="text1" w:themeTint="D9"/>
+          <w:sz w:val="24"/>
+          <w:szCs w:val="24"/>
+        </w:rPr>
+        <w:t xml:space="preserve"> </w:t>
+      </w:r>
+      <w:r>
+        <w:rPr>
+          <w:color w:val="37393B" w:themeColor="text1" w:themeTint="D9"/>
+          <w:sz w:val="24"/>
+          <w:szCs w:val="24"/>
+        </w:rPr>
+        <w:t>un favor</w:t>
+      </w:r>
+      <w:r>
+        <w:rPr>
+          <w:color w:val="37393B" w:themeColor="text1" w:themeTint="D9"/>
+          <w:sz w:val="24"/>
+          <w:szCs w:val="24"/>
+        </w:rPr>
+        <w:t>.</w:t>
+      </w:r>
+    </w:p>
+    <w:p>
+      <w:pPr>
+        <w:rPr>
+          <w:color w:val="37393B" w:themeColor="text1" w:themeTint="D9"/>
+          <w:sz w:val="24"/>
+          <w:szCs w:val="24"/>
+        </w:rPr>
+      </w:pPr>
+      <w:r>
+        <w:rPr>
+          <w:color w:val="37393B" w:themeColor="text1" w:themeTint="D9"/>
+          <w:sz w:val="24"/>
+          <w:szCs w:val="24"/>
+        </w:rPr>
+        <w:t xml:space="preserve">2. </w:t>
+      </w:r>
+      <w:r>
+        <w:rPr>
+          <w:color w:val="37393B" w:themeColor="text1" w:themeTint="D9"/>
+          <w:sz w:val="24"/>
+          <w:szCs w:val="24"/>
+        </w:rPr>
+        <w:t xml:space="preserve">El Usuario propone una oferta en Grollies por </w:t>
+      </w:r>
+      <w:r>
+        <w:rPr>
+          <w:color w:val="37393B" w:themeColor="text1" w:themeTint="D9"/>
+          <w:sz w:val="24"/>
+          <w:szCs w:val="24"/>
+        </w:rPr>
+        <w:t>obtener</w:t>
+      </w:r>
+      <w:r>
+        <w:rPr>
+          <w:color w:val="37393B" w:themeColor="text1" w:themeTint="D9"/>
+          <w:sz w:val="24"/>
+          <w:szCs w:val="24"/>
+        </w:rPr>
+        <w:t xml:space="preserve"> el favor</w:t>
+      </w:r>
+    </w:p>
+    <w:p>
+      <w:pPr>
+        <w:pStyle w:val="Ttulo1"/>
+        <w:rPr>
+          <w:rFonts w:ascii="Times New Roman" w:hAnsi="Times New Roman"/>
+          <w:color w:val="A4063E" w:themeColor="accent6"/>
+          <w:sz w:val="40"/>
+          <w:u w:val="single"/>
+        </w:rPr>
+      </w:pPr>
+      <w:r>
+        <w:rPr>
+          <w:rFonts w:ascii="Times New Roman" w:hAnsi="Times New Roman"/>
+          <w:color w:val="A4063E" w:themeColor="accent6"/>
+          <w:sz w:val="40"/>
+          <w:u w:val="single"/>
+        </w:rPr>
+        <w:t xml:space="preserve">Flujos secundarios: </w:t>
+      </w:r>
+    </w:p>
+    <w:p>
+      <w:pPr>
+        <w:pStyle w:val="Prrafodelista"/>
+        <w:numPr>
+          <w:ilvl w:val="1"/>
+          <w:numId w:val="28"/>
+        </w:numPr>
+        <w:rPr>
+          <w:color w:val="37393B" w:themeColor="text1" w:themeTint="D9"/>
+          <w:sz w:val="28"/>
+          <w:szCs w:val="28"/>
+        </w:rPr>
+      </w:pPr>
+      <w:r>
+        <w:rPr>
+          <w:color w:val="37393B" w:themeColor="text1" w:themeTint="D9"/>
+          <w:sz w:val="28"/>
+          <w:szCs w:val="28"/>
+        </w:rPr>
+        <w:t>El</w:t>
+      </w:r>
+      <w:r>
+        <w:rPr>
+          <w:color w:val="A4063E" w:themeColor="accent6"/>
+          <w:sz w:val="28"/>
+          <w:szCs w:val="28"/>
+          <w:u w:val="single"/>
+        </w:rPr>
+        <w:t xml:space="preserve"> usuario </w:t>
+      </w:r>
+      <w:r>
+        <w:rPr>
+          <w:rFonts w:asciiTheme="minorHAnsi" w:hAnsiTheme="minorHAnsi" w:cstheme="minorHAnsi"/>
+          <w:color w:val="37393B" w:themeColor="text1" w:themeTint="D9"/>
+          <w:sz w:val="24"/>
+          <w:szCs w:val="32"/>
+        </w:rPr>
+        <w:t xml:space="preserve">decide no </w:t>
+      </w:r>
+      <w:r>
+        <w:rPr>
+          <w:rFonts w:asciiTheme="minorHAnsi" w:hAnsiTheme="minorHAnsi" w:cstheme="minorHAnsi"/>
+          <w:color w:val="37393B" w:themeColor="text1" w:themeTint="D9"/>
+          <w:sz w:val="24"/>
+          <w:szCs w:val="32"/>
+        </w:rPr>
+        <w:t>realizar la oferta y volver atrás</w:t>
+      </w:r>
+    </w:p>
+    <w:p>
+      <w:pPr>
+        <w:ind w:left="-5"/>
+        <w:rPr>
+          <w:rFonts w:ascii="Times New Roman" w:eastAsia="Times New Roman" w:hAnsi="Times New Roman" w:cs="Times New Roman"/>
+          <w:color w:val="A4063E" w:themeColor="accent6"/>
         </w:rPr>
       </w:pPr>
     </w:p>
@@ -16640,7 +17361,7 @@
             <mc:AlternateContent>
               <mc:Choice Requires="wps">
                 <w:drawing>
-                  <wp:inline distT="0" distB="0" distL="0" distR="0" wp14:anchorId="2F9B279C" wp14:editId="6E4B52ED">
+                  <wp:inline distT="0" distB="0" distL="0" distR="0" wp14:anchorId="61C0E86F" wp14:editId="40A1C43D">
                     <wp:extent cx="1352282" cy="592428"/>
                     <wp:effectExtent l="0" t="0" r="635" b="0"/>
                     <wp:docPr id="11" name="Rectangle 11"/>
@@ -16805,7 +17526,7 @@
       <mc:AlternateContent>
         <mc:Choice Requires="wps">
           <w:drawing>
-            <wp:anchor distT="0" distB="0" distL="114300" distR="114300" simplePos="0" relativeHeight="251658240" behindDoc="0" locked="0" layoutInCell="1" allowOverlap="1">
+            <wp:anchor distT="0" distB="0" distL="114300" distR="114300" simplePos="0" relativeHeight="251658240" behindDoc="0" locked="0" layoutInCell="1" allowOverlap="1" wp14:anchorId="18F230CE" wp14:editId="1E46FDBE">
               <wp:simplePos x="0" y="0"/>
               <wp:positionH relativeFrom="page">
                 <wp:align>left</wp:align>
@@ -19258,6 +19979,119 @@
     </w:lvl>
   </w:abstractNum>
   <w:abstractNum w:abstractNumId="25" w15:restartNumberingAfterBreak="0">
+    <w:nsid w:val="777050D4"/>
+    <w:multiLevelType w:val="multilevel"/>
+    <w:tmpl w:val="25EE813A"/>
+    <w:lvl w:ilvl="0">
+      <w:start w:val="2"/>
+      <w:numFmt w:val="decimal"/>
+      <w:lvlText w:val="%1"/>
+      <w:lvlJc w:val="left"/>
+      <w:pPr>
+        <w:ind w:left="360" w:hanging="360"/>
+      </w:pPr>
+      <w:rPr>
+        <w:rFonts w:hint="default"/>
+      </w:rPr>
+    </w:lvl>
+    <w:lvl w:ilvl="1">
+      <w:start w:val="1"/>
+      <w:numFmt w:val="decimal"/>
+      <w:lvlText w:val="%1.%2"/>
+      <w:lvlJc w:val="left"/>
+      <w:pPr>
+        <w:ind w:left="1080" w:hanging="720"/>
+      </w:pPr>
+      <w:rPr>
+        <w:rFonts w:hint="default"/>
+      </w:rPr>
+    </w:lvl>
+    <w:lvl w:ilvl="2">
+      <w:start w:val="1"/>
+      <w:numFmt w:val="decimal"/>
+      <w:lvlText w:val="%1.%2.%3"/>
+      <w:lvlJc w:val="left"/>
+      <w:pPr>
+        <w:ind w:left="1440" w:hanging="720"/>
+      </w:pPr>
+      <w:rPr>
+        <w:rFonts w:hint="default"/>
+      </w:rPr>
+    </w:lvl>
+    <w:lvl w:ilvl="3">
+      <w:start w:val="1"/>
+      <w:numFmt w:val="decimal"/>
+      <w:lvlText w:val="%1.%2.%3.%4"/>
+      <w:lvlJc w:val="left"/>
+      <w:pPr>
+        <w:ind w:left="2160" w:hanging="1080"/>
+      </w:pPr>
+      <w:rPr>
+        <w:rFonts w:hint="default"/>
+      </w:rPr>
+    </w:lvl>
+    <w:lvl w:ilvl="4">
+      <w:start w:val="1"/>
+      <w:numFmt w:val="decimal"/>
+      <w:lvlText w:val="%1.%2.%3.%4.%5"/>
+      <w:lvlJc w:val="left"/>
+      <w:pPr>
+        <w:ind w:left="2520" w:hanging="1080"/>
+      </w:pPr>
+      <w:rPr>
+        <w:rFonts w:hint="default"/>
+      </w:rPr>
+    </w:lvl>
+    <w:lvl w:ilvl="5">
+      <w:start w:val="1"/>
+      <w:numFmt w:val="decimal"/>
+      <w:lvlText w:val="%1.%2.%3.%4.%5.%6"/>
+      <w:lvlJc w:val="left"/>
+      <w:pPr>
+        <w:ind w:left="3240" w:hanging="1440"/>
+      </w:pPr>
+      <w:rPr>
+        <w:rFonts w:hint="default"/>
+      </w:rPr>
+    </w:lvl>
+    <w:lvl w:ilvl="6">
+      <w:start w:val="1"/>
+      <w:numFmt w:val="decimal"/>
+      <w:lvlText w:val="%1.%2.%3.%4.%5.%6.%7"/>
+      <w:lvlJc w:val="left"/>
+      <w:pPr>
+        <w:ind w:left="3960" w:hanging="1800"/>
+      </w:pPr>
+      <w:rPr>
+        <w:rFonts w:hint="default"/>
+      </w:rPr>
+    </w:lvl>
+    <w:lvl w:ilvl="7">
+      <w:start w:val="1"/>
+      <w:numFmt w:val="decimal"/>
+      <w:lvlText w:val="%1.%2.%3.%4.%5.%6.%7.%8"/>
+      <w:lvlJc w:val="left"/>
+      <w:pPr>
+        <w:ind w:left="4320" w:hanging="1800"/>
+      </w:pPr>
+      <w:rPr>
+        <w:rFonts w:hint="default"/>
+      </w:rPr>
+    </w:lvl>
+    <w:lvl w:ilvl="8">
+      <w:start w:val="1"/>
+      <w:numFmt w:val="decimal"/>
+      <w:lvlText w:val="%1.%2.%3.%4.%5.%6.%7.%8.%9"/>
+      <w:lvlJc w:val="left"/>
+      <w:pPr>
+        <w:ind w:left="5040" w:hanging="2160"/>
+      </w:pPr>
+      <w:rPr>
+        <w:rFonts w:hint="default"/>
+      </w:rPr>
+    </w:lvl>
+  </w:abstractNum>
+  <w:abstractNum w:abstractNumId="26" w15:restartNumberingAfterBreak="0">
     <w:nsid w:val="790344F1"/>
     <w:multiLevelType w:val="multilevel"/>
     <w:tmpl w:val="25EE813A"/>
@@ -19470,13 +20304,16 @@
     <w:abstractNumId w:val="12"/>
   </w:num>
   <w:num w:numId="25">
-    <w:abstractNumId w:val="25"/>
+    <w:abstractNumId w:val="26"/>
   </w:num>
   <w:num w:numId="26">
     <w:abstractNumId w:val="2"/>
   </w:num>
   <w:num w:numId="27">
     <w:abstractNumId w:val="19"/>
+  </w:num>
+  <w:num w:numId="28">
+    <w:abstractNumId w:val="25"/>
   </w:num>
 </w:numbering>
 </file>
